--- a/isa1lab.docx
+++ b/isa1lab.docx
@@ -5,6 +5,11 @@
     <w:p>
       <w:r>
         <w:t>Para 1 My name is Brijesh Rane.</w:t>
+      </w:r>
+    </w:p>
+    <w:p>
+      <w:r>
+        <w:t>Para 2 I live in Merces.</w:t>
       </w:r>
     </w:p>
     <w:sectPr>

--- a/isa1lab.docx
+++ b/isa1lab.docx
@@ -10,6 +10,11 @@
     <w:p>
       <w:r>
         <w:t>Para 2 I live in Merces.</w:t>
+      </w:r>
+    </w:p>
+    <w:p>
+      <w:r>
+        <w:t>Para 3 I live in a Building.</w:t>
       </w:r>
     </w:p>
     <w:sectPr>

--- a/isa1lab.docx
+++ b/isa1lab.docx
@@ -15,6 +15,11 @@
     <w:p>
       <w:r>
         <w:t>Para 3 I live in a Building.</w:t>
+      </w:r>
+    </w:p>
+    <w:p>
+      <w:r>
+        <w:t>Para 4 My Building name is Vollan Chambers.</w:t>
       </w:r>
     </w:p>
     <w:sectPr>

--- a/isa1lab.docx
+++ b/isa1lab.docx
@@ -20,6 +20,11 @@
     <w:p>
       <w:r>
         <w:t>Para 4 My Building name is Vollan Chambers.</w:t>
+      </w:r>
+    </w:p>
+    <w:p>
+      <w:r>
+        <w:t>Para 5 Stay Home Stay Safe.</w:t>
       </w:r>
     </w:p>
     <w:sectPr>

--- a/isa1lab.docx
+++ b/isa1lab.docx
@@ -20,11 +20,6 @@
     <w:p>
       <w:r>
         <w:t>Para 4 My Building name is Vollan Chambers.</w:t>
-      </w:r>
-    </w:p>
-    <w:p>
-      <w:r>
-        <w:t>Para 5 Stay Home Stay Safe.</w:t>
       </w:r>
     </w:p>
     <w:sectPr>
